--- a/Oral/RDV_Perrine_oral.docx
+++ b/Oral/RDV_Perrine_oral.docx
@@ -55,8 +55,6 @@
         </w:rPr>
         <w:t>Introduction</w:t>
       </w:r>
-      <w:bookmarkStart w:id="0" w:name="_GoBack"/>
-      <w:bookmarkEnd w:id="0"/>
     </w:p>
     <w:p>
       <w:pPr>
@@ -381,11 +379,13 @@
         </w:numPr>
         <w:jc w:val="both"/>
         <w:rPr>
-          <w:lang w:val="fr-FR"/>
-        </w:rPr>
-      </w:pPr>
-      <w:r>
-        <w:rPr>
+          <w:strike/>
+          <w:lang w:val="fr-FR"/>
+        </w:rPr>
+      </w:pPr>
+      <w:r>
+        <w:rPr>
+          <w:strike/>
           <w:lang w:val="fr-FR"/>
         </w:rPr>
         <w:t xml:space="preserve">Rajouter la flèche </w:t>
@@ -393,6 +393,7 @@
       <w:proofErr w:type="spellStart"/>
       <w:r>
         <w:rPr>
+          <w:strike/>
           <w:lang w:val="fr-FR"/>
         </w:rPr>
         <w:t>comic</w:t>
@@ -400,6 +401,7 @@
       <w:proofErr w:type="spellEnd"/>
       <w:r>
         <w:rPr>
+          <w:strike/>
           <w:lang w:val="fr-FR"/>
         </w:rPr>
         <w:t xml:space="preserve"> </w:t>
@@ -407,6 +409,7 @@
       <w:proofErr w:type="spellStart"/>
       <w:r>
         <w:rPr>
+          <w:strike/>
           <w:lang w:val="fr-FR"/>
         </w:rPr>
         <w:t>presentation</w:t>
@@ -459,6 +462,9 @@
     <w:p>
       <w:pPr>
         <w:jc w:val="both"/>
+        <w:rPr>
+          <w:lang w:val="fr-FR"/>
+        </w:rPr>
       </w:pPr>
     </w:p>
     <w:p>
@@ -477,11 +483,13 @@
         </w:numPr>
         <w:jc w:val="both"/>
         <w:rPr>
-          <w:lang w:val="fr-FR"/>
-        </w:rPr>
-      </w:pPr>
-      <w:r>
-        <w:rPr>
+          <w:strike/>
+          <w:lang w:val="fr-FR"/>
+        </w:rPr>
+      </w:pPr>
+      <w:r>
+        <w:rPr>
+          <w:strike/>
           <w:lang w:val="fr-FR"/>
         </w:rPr>
         <w:t>Balkin dans la section “avantages par rapport à la littérature”</w:t>
@@ -505,11 +513,13 @@
         </w:numPr>
         <w:jc w:val="both"/>
         <w:rPr>
-          <w:lang w:val="fr-FR"/>
-        </w:rPr>
-      </w:pPr>
-      <w:r>
-        <w:rPr>
+          <w:strike/>
+          <w:lang w:val="fr-FR"/>
+        </w:rPr>
+      </w:pPr>
+      <w:r>
+        <w:rPr>
+          <w:strike/>
           <w:lang w:val="fr-FR"/>
         </w:rPr>
         <w:t xml:space="preserve">Faire apparaitre les vidéos avec l’animation du protocole ! </w:t>
@@ -539,21 +549,19 @@
         <w:rPr>
           <w:lang w:val="fr-FR"/>
         </w:rPr>
-        <w:t xml:space="preserve">Faire attention à la formulation : plus de </w:t>
-      </w:r>
-      <w:proofErr w:type="gramStart"/>
-      <w:r>
-        <w:rPr>
-          <w:lang w:val="fr-FR"/>
-        </w:rPr>
-        <w:t>grand rêveurs</w:t>
-      </w:r>
-      <w:proofErr w:type="gramEnd"/>
-      <w:r>
-        <w:rPr>
-          <w:lang w:val="fr-FR"/>
-        </w:rPr>
-        <w:t xml:space="preserve"> qui se souviennent de leurs rêves</w:t>
+        <w:t>Faire attention à</w:t>
+      </w:r>
+      <w:r>
+        <w:rPr>
+          <w:lang w:val="fr-FR"/>
+        </w:rPr>
+        <w:t xml:space="preserve"> la formulation : plus de grand-</w:t>
+      </w:r>
+      <w:r>
+        <w:rPr>
+          <w:lang w:val="fr-FR"/>
+        </w:rPr>
+        <w:t>rêveurs qui se souviennent de leurs rêves</w:t>
       </w:r>
     </w:p>
     <w:p>
@@ -712,11 +720,13 @@
       <w:pPr>
         <w:jc w:val="both"/>
         <w:rPr>
-          <w:lang w:val="fr-FR"/>
-        </w:rPr>
-      </w:pPr>
-      <w:r>
-        <w:rPr>
+          <w:strike/>
+          <w:lang w:val="fr-FR"/>
+        </w:rPr>
+      </w:pPr>
+      <w:r>
+        <w:rPr>
+          <w:strike/>
           <w:lang w:val="fr-FR"/>
         </w:rPr>
         <w:t xml:space="preserve">Mettre des smileys sur l’échelle </w:t>
@@ -724,6 +734,7 @@
       <w:proofErr w:type="spellStart"/>
       <w:r>
         <w:rPr>
+          <w:strike/>
           <w:lang w:val="fr-FR"/>
         </w:rPr>
         <w:t>emotional</w:t>
@@ -731,6 +742,7 @@
       <w:proofErr w:type="spellEnd"/>
       <w:r>
         <w:rPr>
+          <w:strike/>
           <w:lang w:val="fr-FR"/>
         </w:rPr>
         <w:t xml:space="preserve"> valence</w:t>
@@ -740,11 +752,13 @@
       <w:pPr>
         <w:jc w:val="both"/>
         <w:rPr>
-          <w:lang w:val="fr-FR"/>
-        </w:rPr>
-      </w:pPr>
-      <w:r>
-        <w:rPr>
+          <w:strike/>
+          <w:lang w:val="fr-FR"/>
+        </w:rPr>
+      </w:pPr>
+      <w:r>
+        <w:rPr>
+          <w:strike/>
           <w:lang w:val="fr-FR"/>
         </w:rPr>
         <w:t xml:space="preserve">Discussion du Plos One pas assez bonne : gagner du temps, et se positionner vis-à-vis des hypothèses actuelles : nos résultats sur la fonction du rêve sont plutôt en faveurs de la régulation émotionnelle, </w:t>
@@ -753,38 +767,68 @@
     <w:p>
       <w:pPr>
         <w:jc w:val="both"/>
-      </w:pPr>
-      <w:r>
+        <w:rPr>
+          <w:strike/>
+        </w:rPr>
+      </w:pPr>
+      <w:r>
+        <w:rPr>
+          <w:strike/>
+        </w:rPr>
         <w:t xml:space="preserve">On </w:t>
       </w:r>
       <w:proofErr w:type="spellStart"/>
       <w:r>
+        <w:rPr>
+          <w:strike/>
+        </w:rPr>
         <w:t>s’en</w:t>
       </w:r>
       <w:proofErr w:type="spellEnd"/>
       <w:r>
+        <w:rPr>
+          <w:strike/>
+        </w:rPr>
         <w:t xml:space="preserve"> </w:t>
       </w:r>
       <w:proofErr w:type="spellStart"/>
       <w:r>
+        <w:rPr>
+          <w:strike/>
+        </w:rPr>
         <w:t>fout</w:t>
       </w:r>
       <w:proofErr w:type="spellEnd"/>
       <w:r>
+        <w:rPr>
+          <w:strike/>
+        </w:rPr>
         <w:t xml:space="preserve"> du time of the night</w:t>
       </w:r>
       <w:r>
+        <w:rPr>
+          <w:strike/>
+        </w:rPr>
         <w:t xml:space="preserve"> </w:t>
       </w:r>
       <w:proofErr w:type="gramStart"/>
       <w:r>
+        <w:rPr>
+          <w:strike/>
+        </w:rPr>
         <w:t>et</w:t>
       </w:r>
       <w:proofErr w:type="gramEnd"/>
       <w:r>
+        <w:rPr>
+          <w:strike/>
+        </w:rPr>
         <w:t xml:space="preserve"> </w:t>
       </w:r>
       <w:r>
+        <w:rPr>
+          <w:strike/>
+        </w:rPr>
         <w:t>du problem solving</w:t>
       </w:r>
     </w:p>
@@ -823,7 +867,15 @@
         <w:rPr>
           <w:lang w:val="fr-FR"/>
         </w:rPr>
-        <w:t>en faveur de l’hypothèse de régulation, et pas de l’hypothèse de  consolidation, et d’</w:t>
+        <w:t xml:space="preserve">en </w:t>
+      </w:r>
+      <w:bookmarkStart w:id="0" w:name="_GoBack"/>
+      <w:bookmarkEnd w:id="0"/>
+      <w:r>
+        <w:rPr>
+          <w:lang w:val="fr-FR"/>
+        </w:rPr>
+        <w:t>faveur de l’hypothèse de régulation, et pas de l’hypothèse de  consolidation, et d’</w:t>
       </w:r>
       <w:r>
         <w:rPr>

--- a/Oral/RDV_Perrine_oral.docx
+++ b/Oral/RDV_Perrine_oral.docx
@@ -167,16 +167,27 @@
     <w:p>
       <w:pPr>
         <w:jc w:val="both"/>
-      </w:pPr>
-      <w:r>
+        <w:rPr>
+          <w:strike/>
+        </w:rPr>
+      </w:pPr>
+      <w:bookmarkStart w:id="0" w:name="_GoBack"/>
+      <w:r>
+        <w:rPr>
+          <w:strike/>
+        </w:rPr>
         <w:t>« Does dreaming have a function </w:t>
       </w:r>
       <w:proofErr w:type="gramStart"/>
       <w:r>
+        <w:rPr>
+          <w:strike/>
+        </w:rPr>
         <w:t>»</w:t>
       </w:r>
       <w:proofErr w:type="gramEnd"/>
     </w:p>
+    <w:bookmarkEnd w:id="0"/>
     <w:p>
       <w:pPr>
         <w:rPr>
@@ -867,15 +878,7 @@
         <w:rPr>
           <w:lang w:val="fr-FR"/>
         </w:rPr>
-        <w:t xml:space="preserve">en </w:t>
-      </w:r>
-      <w:bookmarkStart w:id="0" w:name="_GoBack"/>
-      <w:bookmarkEnd w:id="0"/>
-      <w:r>
-        <w:rPr>
-          <w:lang w:val="fr-FR"/>
-        </w:rPr>
-        <w:t>faveur de l’hypothèse de régulation, et pas de l’hypothèse de  consolidation, et d’</w:t>
+        <w:t>en faveur de l’hypothèse de régulation, et pas de l’hypothèse de  consolidation, et d’</w:t>
       </w:r>
       <w:r>
         <w:rPr>

--- a/Oral/RDV_Perrine_oral.docx
+++ b/Oral/RDV_Perrine_oral.docx
@@ -171,7 +171,6 @@
           <w:strike/>
         </w:rPr>
       </w:pPr>
-      <w:bookmarkStart w:id="0" w:name="_GoBack"/>
       <w:r>
         <w:rPr>
           <w:strike/>
@@ -187,7 +186,6 @@
       </w:r>
       <w:proofErr w:type="gramEnd"/>
     </w:p>
-    <w:bookmarkEnd w:id="0"/>
     <w:p>
       <w:pPr>
         <w:rPr>
@@ -312,35 +310,41 @@
         </w:numPr>
         <w:jc w:val="both"/>
         <w:rPr>
-          <w:lang w:val="fr-FR"/>
-        </w:rPr>
-      </w:pPr>
-      <w:r>
-        <w:rPr>
+          <w:strike/>
+          <w:lang w:val="fr-FR"/>
+        </w:rPr>
+      </w:pPr>
+      <w:r>
+        <w:rPr>
+          <w:strike/>
           <w:lang w:val="fr-FR"/>
         </w:rPr>
         <w:t>A un moment il faut parler du réseau par défaut</w:t>
       </w:r>
       <w:r>
         <w:rPr>
+          <w:strike/>
           <w:lang w:val="fr-FR"/>
         </w:rPr>
         <w:t xml:space="preserve"> </w:t>
       </w:r>
       <w:r>
         <w:rPr>
+          <w:strike/>
           <w:lang w:val="fr-FR"/>
         </w:rPr>
         <w:t xml:space="preserve">(exemple </w:t>
       </w:r>
       <w:r>
         <w:rPr>
+          <w:strike/>
           <w:lang w:val="fr-FR"/>
         </w:rPr>
         <w:t>dans l’intro de l’inertie</w:t>
       </w:r>
       <w:r>
         <w:rPr>
+          <w:strike/>
           <w:lang w:val="fr-FR"/>
         </w:rPr>
         <w:t>)</w:t>
@@ -363,11 +367,13 @@
         </w:numPr>
         <w:jc w:val="both"/>
         <w:rPr>
-          <w:lang w:val="fr-FR"/>
-        </w:rPr>
-      </w:pPr>
-      <w:r>
-        <w:rPr>
+          <w:strike/>
+          <w:lang w:val="fr-FR"/>
+        </w:rPr>
+      </w:pPr>
+      <w:r>
+        <w:rPr>
+          <w:strike/>
           <w:lang w:val="fr-FR"/>
         </w:rPr>
         <w:t>Rajouter le JSR avec  le titre de l’article</w:t>
@@ -553,23 +559,27 @@
         </w:numPr>
         <w:jc w:val="both"/>
         <w:rPr>
-          <w:lang w:val="fr-FR"/>
-        </w:rPr>
-      </w:pPr>
-      <w:r>
-        <w:rPr>
+          <w:strike/>
+          <w:lang w:val="fr-FR"/>
+        </w:rPr>
+      </w:pPr>
+      <w:r>
+        <w:rPr>
+          <w:strike/>
           <w:lang w:val="fr-FR"/>
         </w:rPr>
         <w:t>Faire attention à</w:t>
       </w:r>
       <w:r>
         <w:rPr>
+          <w:strike/>
           <w:lang w:val="fr-FR"/>
         </w:rPr>
         <w:t xml:space="preserve"> la formulation : plus de grand-</w:t>
       </w:r>
       <w:r>
         <w:rPr>
+          <w:strike/>
           <w:lang w:val="fr-FR"/>
         </w:rPr>
         <w:t>rêveurs qui se souviennent de leurs rêves</w:t>
@@ -593,11 +603,14 @@
         </w:numPr>
         <w:jc w:val="both"/>
         <w:rPr>
-          <w:lang w:val="fr-FR"/>
-        </w:rPr>
-      </w:pPr>
-      <w:r>
-        <w:rPr>
+          <w:strike/>
+          <w:lang w:val="fr-FR"/>
+        </w:rPr>
+      </w:pPr>
+      <w:bookmarkStart w:id="0" w:name="_GoBack"/>
+      <w:r>
+        <w:rPr>
+          <w:strike/>
           <w:lang w:val="fr-FR"/>
         </w:rPr>
         <w:t xml:space="preserve">Discussion HR – LR : on vérifie notre hypothèse, pas d’effet au niveau comportemental mais tendance, et </w:t>
@@ -605,6 +618,7 @@
       <w:proofErr w:type="spellStart"/>
       <w:r>
         <w:rPr>
+          <w:strike/>
           <w:lang w:val="fr-FR"/>
         </w:rPr>
         <w:t>cérébralement</w:t>
@@ -612,35 +626,41 @@
       <w:proofErr w:type="spellEnd"/>
       <w:r>
         <w:rPr>
+          <w:strike/>
           <w:lang w:val="fr-FR"/>
         </w:rPr>
         <w:t xml:space="preserve"> parlant on voit une différence d’activité cérébrale au réveil, et du coup l’idée c’est que pour qu’il y ait encodage en mémoire il faut qu’</w:t>
       </w:r>
       <w:r>
         <w:rPr>
+          <w:strike/>
           <w:lang w:val="fr-FR"/>
         </w:rPr>
         <w:t>il y a</w:t>
       </w:r>
       <w:r>
         <w:rPr>
+          <w:strike/>
           <w:lang w:val="fr-FR"/>
         </w:rPr>
         <w:t xml:space="preserve">it quelque chose à encoder, notre interprétation c’est qu’une meilleure connectivité dans le réseau permet à la mémoire à court terme du rêve de survivre la transition veille – sommeil </w:t>
       </w:r>
       <w:r>
         <w:rPr>
+          <w:strike/>
           <w:lang w:val="fr-FR"/>
         </w:rPr>
         <w:sym w:font="Wingdings" w:char="F0E0"/>
       </w:r>
       <w:r>
         <w:rPr>
+          <w:strike/>
           <w:lang w:val="fr-FR"/>
         </w:rPr>
         <w:t xml:space="preserve"> Si la connectivité est trop faible, alors la mémoire ne survit pas, si elle est suffisante alors elle survit.</w:t>
       </w:r>
     </w:p>
+    <w:bookmarkEnd w:id="0"/>
     <w:p>
       <w:pPr>
         <w:jc w:val="both"/>

--- a/Oral/RDV_Perrine_oral.docx
+++ b/Oral/RDV_Perrine_oral.docx
@@ -60,16 +60,20 @@
       <w:pPr>
         <w:jc w:val="both"/>
         <w:rPr>
-          <w:lang w:val="fr-FR"/>
-        </w:rPr>
-      </w:pPr>
-      <w:r>
-        <w:rPr>
+          <w:strike/>
+          <w:lang w:val="fr-FR"/>
+        </w:rPr>
+      </w:pPr>
+      <w:bookmarkStart w:id="0" w:name="_GoBack"/>
+      <w:r>
+        <w:rPr>
+          <w:strike/>
           <w:lang w:val="fr-FR"/>
         </w:rPr>
         <w:t>Mettre + de Schredl et de Schwartz dans l’introduction</w:t>
       </w:r>
     </w:p>
+    <w:bookmarkEnd w:id="0"/>
     <w:p>
       <w:pPr>
         <w:jc w:val="both"/>
@@ -607,7 +611,6 @@
           <w:lang w:val="fr-FR"/>
         </w:rPr>
       </w:pPr>
-      <w:bookmarkStart w:id="0" w:name="_GoBack"/>
       <w:r>
         <w:rPr>
           <w:strike/>
@@ -660,7 +663,6 @@
         <w:t xml:space="preserve"> Si la connectivité est trop faible, alors la mémoire ne survit pas, si elle est suffisante alors elle survit.</w:t>
       </w:r>
     </w:p>
-    <w:bookmarkEnd w:id="0"/>
     <w:p>
       <w:pPr>
         <w:jc w:val="both"/>
